--- a/4.Convolutional Neural Networks/week3/doc/3.10 Region proposals.docx
+++ b/4.Convolutional Neural Networks/week3/doc/3.10 Region proposals.docx
@@ -13,13 +13,8 @@
       <w:r>
         <w:t>候选区域（选修）（</w:t>
       </w:r>
-      <w:bookmarkStart w:id="1" w:name="_GoBack"/>
-      <w:r>
-        <w:t>Region proposals</w:t>
-      </w:r>
-      <w:bookmarkEnd w:id="1"/>
-      <w:r>
-        <w:t xml:space="preserve"> (Optional)</w:t>
+      <w:r>
+        <w:t>Region proposals (Optional)</w:t>
       </w:r>
       <w:r>
         <w:t>）</w:t>
@@ -172,37 +167,7 @@
     <w:p>
       <w:pPr>
         <w:pStyle w:val="a3"/>
-        <w:ind w:firstLine="400"/>
       </w:pPr>
-      <w:bookmarkStart w:id="2" w:name="OLE_LINK19"/>
-      <w:bookmarkStart w:id="3" w:name="OLE_LINK20"/>
-      <w:r>
-        <w:rPr>
-          <w:rFonts w:ascii="Arial" w:hAnsi="Arial" w:cs="Arial" w:hint="eastAsia"/>
-          <w:color w:val="222222"/>
-          <w:sz w:val="20"/>
-          <w:szCs w:val="20"/>
-          <w:shd w:val="clear" w:color="auto" w:fill="FFFFFF"/>
-        </w:rPr>
-        <w:t>[</w:t>
-      </w:r>
-      <w:r>
-        <w:rPr>
-          <w:rFonts w:ascii="Arial" w:hAnsi="Arial" w:cs="Arial"/>
-          <w:color w:val="222222"/>
-          <w:sz w:val="20"/>
-          <w:szCs w:val="20"/>
-          <w:shd w:val="clear" w:color="auto" w:fill="FFFFFF"/>
-        </w:rPr>
-        <w:t>Girshick R, Donahue J, Darrell T, et al. Rich feature hierarchies for accurate object detection and semantic segmentation[C]//Proceedings of the IEEE conference on computer vision and pattern recognition. 2014: 580-587.]</w:t>
-      </w:r>
-    </w:p>
-    <w:bookmarkEnd w:id="2"/>
-    <w:bookmarkEnd w:id="3"/>
-    <w:p>
-      <w:pPr>
-        <w:pStyle w:val="a3"/>
-      </w:pPr>
       <w:r>
         <w:t>所以</w:t>
       </w:r>
@@ -210,8 +175,16 @@
         <w:rPr>
           <w:b/>
         </w:rPr>
-        <w:t>Ross Girshick</w:t>
-      </w:r>
+        <w:t xml:space="preserve">Ross </w:t>
+      </w:r>
+      <w:proofErr w:type="spellStart"/>
+      <w:r>
+        <w:rPr>
+          <w:b/>
+        </w:rPr>
+        <w:t>Girshick</w:t>
+      </w:r>
+      <w:proofErr w:type="spellEnd"/>
       <w:r>
         <w:t>，</w:t>
       </w:r>
@@ -245,21 +218,31 @@
       <w:r>
         <w:rPr>
           <w:b/>
+          <w:color w:val="4472C4" w:themeColor="accent1"/>
         </w:rPr>
         <w:t>R-CNN</w:t>
       </w:r>
       <w:r>
-        <w:t>的算法，意思是带区域的卷积网络，或者说带区域的</w:t>
-      </w:r>
-      <w:r>
+        <w:t>的算法，意思是</w:t>
+      </w:r>
+      <w:r>
+        <w:rPr>
+          <w:b/>
+          <w:bCs/>
+          <w:color w:val="4472C4" w:themeColor="accent1"/>
+        </w:rPr>
+        <w:t>带区域的卷积网络，或者说带区域的</w:t>
+      </w:r>
+      <w:r>
+        <w:rPr>
+          <w:b/>
+          <w:bCs/>
+          <w:color w:val="4472C4" w:themeColor="accent1"/>
+        </w:rPr>
         <w:t>CNN</w:t>
       </w:r>
       <w:r>
-        <w:t>。这个算法尝试选出一些区域，在这些区域上运行卷积网络分类器是有意义的，所以这里不再</w:t>
-      </w:r>
-      <w:r>
-        <w:lastRenderedPageBreak/>
-        <w:t>针对每个滑动窗运行检测算法，而是只选择一些窗口，在少数窗口上运行卷积网络分类器。</w:t>
+        <w:t>。这个算法尝试选出一些区域，在这些区域上运行卷积网络分类器是有意义的，所以这里不再针对每个滑动窗运行检测算法，而是只选择一些窗口，在少数窗口上运行卷积网络分类器。</w:t>
       </w:r>
     </w:p>
     <w:p>
@@ -267,7 +250,11 @@
         <w:pStyle w:val="a3"/>
       </w:pPr>
       <w:r>
-        <w:t>选出候选区域的方法是运行图像分割算法，分割的结果是下边的图像，为了找出可能存在对象的区域。比如说，分割算法在这里得到一个色块，所以你可能会选择这样的边界框（编号</w:t>
+        <w:t>选出候选区域的方法是运行图像分割算法，分割的结果是下边的图像，为了找出可能存在对象的区域。比如说，分割算法在这里得到一个色块，所以你可能会选择这样的边界框（编</w:t>
+      </w:r>
+      <w:r>
+        <w:lastRenderedPageBreak/>
+        <w:t>号</w:t>
       </w:r>
       <w:r>
         <w:t>1</w:t>
@@ -625,13 +612,21 @@
         <w:rPr>
           <w:b/>
         </w:rPr>
-        <w:t>Ross Girshik</w:t>
-      </w:r>
+        <w:t xml:space="preserve">Ross </w:t>
+      </w:r>
+      <w:proofErr w:type="spellStart"/>
+      <w:r>
+        <w:rPr>
+          <w:b/>
+        </w:rPr>
+        <w:t>Girshik</w:t>
+      </w:r>
+      <w:proofErr w:type="spellEnd"/>
       <w:r>
         <w:t>提出了</w:t>
       </w:r>
-      <w:bookmarkStart w:id="4" w:name="OLE_LINK21"/>
-      <w:bookmarkStart w:id="5" w:name="OLE_LINK22"/>
+      <w:bookmarkStart w:id="1" w:name="OLE_LINK21"/>
+      <w:bookmarkStart w:id="2" w:name="OLE_LINK22"/>
       <w:r>
         <w:rPr>
           <w:rFonts w:hint="eastAsia"/>
@@ -645,8 +640,8 @@
         </w:rPr>
         <w:t xml:space="preserve">ast </w:t>
       </w:r>
-      <w:bookmarkEnd w:id="4"/>
-      <w:bookmarkEnd w:id="5"/>
+      <w:bookmarkEnd w:id="1"/>
+      <w:bookmarkEnd w:id="2"/>
       <w:r>
         <w:rPr>
           <w:b/>
@@ -663,11 +658,7 @@
         <w:t>R-CNN</w:t>
       </w:r>
       <w:r>
-        <w:t>算法，不过用卷积实现了滑动窗法。</w:t>
-      </w:r>
-      <w:r>
-        <w:lastRenderedPageBreak/>
-        <w:t>最初的算法是逐一对区域分类的，所以</w:t>
+        <w:t>算法，不过用卷积实现了滑动窗法。最初的算法是逐一对区域分类的，所以</w:t>
       </w:r>
       <w:r>
         <w:rPr>
@@ -712,6 +703,7 @@
         <w:rPr>
           <w:noProof/>
         </w:rPr>
+        <w:lastRenderedPageBreak/>
         <w:drawing>
           <wp:inline distT="0" distB="0" distL="0" distR="0" wp14:anchorId="1C48252C" wp14:editId="16C6CB13">
             <wp:extent cx="5334000" cy="2951480"/>
@@ -762,8 +754,8 @@
       <w:r>
         <w:t>事实证明，</w:t>
       </w:r>
-      <w:bookmarkStart w:id="6" w:name="OLE_LINK23"/>
-      <w:bookmarkStart w:id="7" w:name="OLE_LINK24"/>
+      <w:bookmarkStart w:id="3" w:name="OLE_LINK23"/>
+      <w:bookmarkStart w:id="4" w:name="OLE_LINK24"/>
       <w:r>
         <w:rPr>
           <w:rFonts w:hint="eastAsia"/>
@@ -783,140 +775,164 @@
         </w:rPr>
         <w:t>R-CNN</w:t>
       </w:r>
+      <w:bookmarkEnd w:id="3"/>
+      <w:bookmarkEnd w:id="4"/>
+      <w:r>
+        <w:t>算法的其中一个问题是得到候选区域的聚类步骤仍然非常缓慢，所以另一个研究组，</w:t>
+      </w:r>
+      <w:r>
+        <w:rPr>
+          <w:b/>
+        </w:rPr>
+        <w:t>任少卿</w:t>
+      </w:r>
+      <w:r>
+        <w:t>（</w:t>
+      </w:r>
+      <w:proofErr w:type="spellStart"/>
+      <w:r>
+        <w:rPr>
+          <w:b/>
+        </w:rPr>
+        <w:t>Shaoqing</w:t>
+      </w:r>
+      <w:proofErr w:type="spellEnd"/>
+      <w:r>
+        <w:rPr>
+          <w:b/>
+        </w:rPr>
+        <w:t xml:space="preserve"> Ren</w:t>
+      </w:r>
+      <w:r>
+        <w:t>）、</w:t>
+      </w:r>
+      <w:r>
+        <w:rPr>
+          <w:b/>
+        </w:rPr>
+        <w:t>何凯明</w:t>
+      </w:r>
+      <w:r>
+        <w:t>（</w:t>
+      </w:r>
+      <w:proofErr w:type="spellStart"/>
+      <w:r>
+        <w:rPr>
+          <w:b/>
+        </w:rPr>
+        <w:t>Kaiming</w:t>
+      </w:r>
+      <w:proofErr w:type="spellEnd"/>
+      <w:r>
+        <w:rPr>
+          <w:b/>
+        </w:rPr>
+        <w:t xml:space="preserve"> He</w:t>
+      </w:r>
+      <w:r>
+        <w:t>）、</w:t>
+      </w:r>
+      <w:r>
+        <w:rPr>
+          <w:b/>
+        </w:rPr>
+        <w:t xml:space="preserve">Ross </w:t>
+      </w:r>
+      <w:proofErr w:type="spellStart"/>
+      <w:r>
+        <w:rPr>
+          <w:b/>
+        </w:rPr>
+        <w:t>Girshick</w:t>
+      </w:r>
+      <w:proofErr w:type="spellEnd"/>
+      <w:r>
+        <w:t>和</w:t>
+      </w:r>
+      <w:r>
+        <w:rPr>
+          <w:b/>
+        </w:rPr>
+        <w:t>孙剑</w:t>
+      </w:r>
+      <w:r>
+        <w:t>（</w:t>
+      </w:r>
+      <w:r>
+        <w:rPr>
+          <w:b/>
+        </w:rPr>
+        <w:t>Jiangxi Sun</w:t>
+      </w:r>
+      <w:r>
+        <w:t>）提出了更快的</w:t>
+      </w:r>
+      <w:r>
+        <w:rPr>
+          <w:b/>
+        </w:rPr>
+        <w:t>R-CNN</w:t>
+      </w:r>
+      <w:r>
+        <w:t>算法</w:t>
+      </w:r>
+      <w:r>
+        <w:rPr>
+          <w:rFonts w:hint="eastAsia"/>
+        </w:rPr>
+        <w:t>(</w:t>
+      </w:r>
+      <w:bookmarkStart w:id="5" w:name="OLE_LINK25"/>
+      <w:bookmarkStart w:id="6" w:name="OLE_LINK26"/>
+      <w:r>
+        <w:rPr>
+          <w:b/>
+        </w:rPr>
+        <w:t>Faster R-CNN</w:t>
+      </w:r>
+      <w:bookmarkEnd w:id="5"/>
       <w:bookmarkEnd w:id="6"/>
+      <w:r>
+        <w:rPr>
+          <w:rFonts w:hint="eastAsia"/>
+        </w:rPr>
+        <w:t>)</w:t>
+      </w:r>
+      <w:r>
+        <w:t>，使用的是卷积神经网络，而不是更传统的分割算法来获得候选区域色块，结果比</w:t>
+      </w:r>
+      <w:r>
+        <w:rPr>
+          <w:rFonts w:hint="eastAsia"/>
+          <w:b/>
+        </w:rPr>
+        <w:t>F</w:t>
+      </w:r>
+      <w:r>
+        <w:rPr>
+          <w:b/>
+        </w:rPr>
+        <w:t xml:space="preserve">ast </w:t>
+      </w:r>
+      <w:r>
+        <w:rPr>
+          <w:b/>
+        </w:rPr>
+        <w:t>R-CNN</w:t>
+      </w:r>
+      <w:r>
+        <w:t>算法快得多。不过我认为大多数</w:t>
+      </w:r>
+      <w:bookmarkStart w:id="7" w:name="OLE_LINK27"/>
+      <w:bookmarkStart w:id="8" w:name="OLE_LINK28"/>
+      <w:r>
+        <w:rPr>
+          <w:b/>
+        </w:rPr>
+        <w:t>Faster R-CNN</w:t>
+      </w:r>
       <w:bookmarkEnd w:id="7"/>
-      <w:r>
-        <w:t>算法的其中一个问题是得到候选区域的聚类步骤仍然非常缓慢，所以另一个研究组，</w:t>
-      </w:r>
-      <w:r>
-        <w:rPr>
-          <w:b/>
-        </w:rPr>
-        <w:t>任少卿</w:t>
-      </w:r>
-      <w:r>
-        <w:t>（</w:t>
-      </w:r>
-      <w:r>
-        <w:rPr>
-          <w:b/>
-        </w:rPr>
-        <w:t>Shaoqing Ren</w:t>
-      </w:r>
-      <w:r>
-        <w:t>）、</w:t>
-      </w:r>
-      <w:r>
-        <w:rPr>
-          <w:b/>
-        </w:rPr>
-        <w:t>何凯明</w:t>
-      </w:r>
-      <w:r>
-        <w:t>（</w:t>
-      </w:r>
-      <w:r>
-        <w:rPr>
-          <w:b/>
-        </w:rPr>
-        <w:t>Kaiming He</w:t>
-      </w:r>
-      <w:r>
-        <w:t>）、</w:t>
-      </w:r>
-      <w:r>
-        <w:rPr>
-          <w:b/>
-        </w:rPr>
-        <w:t>Ross Girshick</w:t>
-      </w:r>
-      <w:r>
-        <w:t>和</w:t>
-      </w:r>
-      <w:r>
-        <w:rPr>
-          <w:b/>
-        </w:rPr>
-        <w:t>孙剑</w:t>
-      </w:r>
-      <w:r>
-        <w:t>（</w:t>
-      </w:r>
-      <w:r>
-        <w:rPr>
-          <w:b/>
-        </w:rPr>
-        <w:t>Jiangxi Sun</w:t>
-      </w:r>
-      <w:r>
-        <w:t>）提出了更快的</w:t>
-      </w:r>
-      <w:r>
-        <w:rPr>
-          <w:b/>
-        </w:rPr>
-        <w:t>R-CNN</w:t>
-      </w:r>
-      <w:r>
-        <w:t>算法</w:t>
-      </w:r>
-      <w:r>
-        <w:rPr>
-          <w:rFonts w:hint="eastAsia"/>
-        </w:rPr>
-        <w:t>(</w:t>
-      </w:r>
-      <w:bookmarkStart w:id="8" w:name="OLE_LINK25"/>
-      <w:bookmarkStart w:id="9" w:name="OLE_LINK26"/>
-      <w:r>
-        <w:rPr>
-          <w:b/>
-        </w:rPr>
-        <w:t>Faster R-CNN</w:t>
-      </w:r>
       <w:bookmarkEnd w:id="8"/>
-      <w:bookmarkEnd w:id="9"/>
-      <w:r>
-        <w:rPr>
-          <w:rFonts w:hint="eastAsia"/>
-        </w:rPr>
-        <w:t>)</w:t>
-      </w:r>
-      <w:r>
-        <w:t>，使用的是卷积神经网络，而不是更传统的分割算法来获得候选区域色块，结果比</w:t>
-      </w:r>
-      <w:r>
-        <w:rPr>
-          <w:rFonts w:hint="eastAsia"/>
-          <w:b/>
-        </w:rPr>
-        <w:t>F</w:t>
-      </w:r>
-      <w:r>
-        <w:rPr>
-          <w:b/>
-        </w:rPr>
-        <w:t xml:space="preserve">ast </w:t>
-      </w:r>
-      <w:r>
-        <w:rPr>
-          <w:b/>
-        </w:rPr>
-        <w:t>R-CNN</w:t>
-      </w:r>
-      <w:r>
-        <w:t>算法快得多。不过我认为大多数</w:t>
-      </w:r>
-      <w:bookmarkStart w:id="10" w:name="OLE_LINK27"/>
-      <w:bookmarkStart w:id="11" w:name="OLE_LINK28"/>
-      <w:r>
-        <w:rPr>
-          <w:b/>
-        </w:rPr>
-        <w:t>Faster R-CNN</w:t>
-      </w:r>
-      <w:bookmarkEnd w:id="10"/>
-      <w:bookmarkEnd w:id="11"/>
       <w:r>
         <w:t>的算法实现还是比</w:t>
       </w:r>
@@ -944,16 +960,7 @@
         <w:t>YOLO</w:t>
       </w:r>
       <w:r>
-        <w:t>或者你只看一次（</w:t>
-      </w:r>
-      <w:r>
-        <w:rPr>
-          <w:b/>
-        </w:rPr>
-        <w:t>You only look once</w:t>
-      </w:r>
-      <w:r>
-        <w:t>）这个算法，在我看来，是长远而言更有希望的方向。但这是我的个人看法，而不是整个计算机视觉研究界的看法，所以你们最好批判接受。但我想这个</w:t>
+        <w:t>这个算法，在我看来，是长远而言更有希望的方向。但这是我的个人看法，而不是整个计算机视觉研究界的看法，所以你们最好批判接受。但我想这个</w:t>
       </w:r>
       <w:r>
         <w:rPr>
@@ -966,14 +973,9 @@
       </w:r>
     </w:p>
     <w:p>
-      <w:pPr>
-        <w:pStyle w:val="a3"/>
-      </w:pPr>
-      <w:r>
-        <w:t>现在我们就讲完这周对象检测的材料了，我希望你们喜欢本周的编程练习，我们下周见。</w:t>
-      </w:r>
+      <w:bookmarkStart w:id="9" w:name="_GoBack"/>
+      <w:bookmarkEnd w:id="9"/>
     </w:p>
-    <w:p/>
     <w:sectPr>
       <w:pgSz w:w="11900" w:h="16840"/>
       <w:pgMar w:top="1440" w:right="1800" w:bottom="1440" w:left="1800" w:header="851" w:footer="992" w:gutter="0"/>
